--- a/法令ファイル/地方財政法第三十三条の五の二第一項の額の算定方法を定める省令/地方財政法第三十三条の五の二第一項の額の算定方法を定める省令（平成十三年総務省令第百九号）.docx
+++ b/法令ファイル/地方財政法第三十三条の五の二第一項の額の算定方法を定める省令/地方財政法第三十三条の五の二第一項の額の算定方法を定める省令（平成十三年総務省令第百九号）.docx
@@ -27,35 +27,23 @@
     </w:p>
     <w:p>
       <w:pPr>
-        <w:pStyle w:val="Heading6"/>
+        <w:pStyle w:val="ListBullet"/>
         <w:ind w:left="880"/>
       </w:pPr>
       <w:r>
         <w:t>一</w:t>
-      </w:r>
-    </w:p>
-    <w:p>
-      <w:pPr>
-        <w:ind w:left="880"/>
-      </w:pPr>
-      <w:r>
+        <w:br/>
         <w:t>当該道府県の控除前財源不足額（地方交付税法（昭和二十五年法律第二百十一号）附則第六条の二の規定の適用がないものとした場合における同法第十一条の規定によつて算定した基準財政需要額が同法第十四条の規定によつて算定した基準財政収入額を超える額（当該額が零を下回る場合には、零とする。）をいう。以下この条及び第三条において同じ。）に当該道府県の次のイからホまでに掲げる数値を合算したものの五分の一の数値（小数点以下二位未満の端数があるときは、その端数を四捨五入する。以下この条及び第三条において「補正指数」という。）に別表第一のＡに定める当該補正指数の段階に応ずる率を乗じて得た数と同表のＢに定める当該補正指数の段階に応ずる数を合算した数に〇・二一一一を乗じて得た率（ただし、当該率が〇・七五を超える場合は、〇・七五とする。）を乗じて得た額（五百円未満の端数があるときはその端数金額を切り捨て、五百円以上千円未満の端数があるときはその端数金額を千円とする。）に、〇・九九五四三五八を乗じて得た額（五百円未満の端数があるときはその端数金額を切り捨て、五百円以上千円未満の端数があるときはその端数金額を千円とする。）</w:t>
       </w:r>
     </w:p>
     <w:p>
       <w:pPr>
-        <w:pStyle w:val="Heading6"/>
+        <w:pStyle w:val="ListBullet"/>
         <w:ind w:left="880"/>
       </w:pPr>
       <w:r>
         <w:t>二</w:t>
-      </w:r>
-    </w:p>
-    <w:p>
-      <w:pPr>
-        <w:ind w:left="880"/>
-      </w:pPr>
-      <w:r>
+        <w:br/>
         <w:t>当該市町村の控除前財源不足額に当該市町村の補正指数に別表第二のＡに定める当該補正指数の段階に応ずる率を乗じて得た数と同表のＢに定める当該補正指数の段階に応ずる数を合算した数に〇・二〇六四を乗じて得た率（ただし、当該率が〇・八五を超える場合は、〇・八五とする。）を乗じて得た額（五百円未満の端数があるときはその端数金額を切り捨て、五百円以上千円未満の端数があるときはその端数金額を千円とする。）に、〇・九九四三九四三を乗じて得た額（五百円未満の端数があるときはその端数金額を切り捨て、五百円以上千円未満の端数があるときはその端数金額を千円とする。）</w:t>
       </w:r>
     </w:p>
@@ -104,6 +92,26 @@
     <w:p>
       <w:r>
         <w:t>合併市町村に係る法第三十三条の五の二第一項の額は、次の算式によつて算定した額（五百円未満の端数があるときはその端数金額を切り捨て、五百円以上千円未満の端数があるときはその端数金額を千円とする。）とする。</w:t>
+        <w:br/>
+        <w:t>算式</w:t>
+        <w:br/>
+        <w:br/>
+        <w:t>Ａ－Ｂ≧０の場合　Ｃ</w:t>
+        <w:br/>
+        <w:br/>
+        <w:br/>
+        <w:t>Ａ－Ｂ＜０の場合　Ｄ</w:t>
+        <w:br/>
+        <w:br/>
+        <w:t>算式の符号</w:t>
+        <w:br/>
+        <w:t>Ａ　当該合併市町村に係る普通交付税省令第４８条第１項の算式の符号Ａに同じ。</w:t>
+        <w:br/>
+        <w:t>Ｂ　当該合併市町村に係る普通交付税省令第４８条第１項の算式の符号Ｂに同じ。</w:t>
+        <w:br/>
+        <w:t>Ｃ　当該合併市町村に係る合併関係市町村（普通交付税省令第４８条第１項に規定する合併関係市町村をいう。以下同じ。）ごとに第２項から第４項までの規定によつて算定した法第３３条の５の２第１項の額の合算額</w:t>
+        <w:br/>
+        <w:t>Ｄ　当該合併市町村について前条の規定によつて算定した額</w:t>
       </w:r>
     </w:p>
     <w:p>
@@ -138,6 +146,22 @@
       </w:pPr>
       <w:r>
         <w:t>合併関係市町村に係る控除前財源不足額は、次の算式によつて算定した額を、合併関係市町村が当該年度の四月一日現在においてすべてなお従前の区域をもつて存続していたものと仮定した場合において各合併関係市町村につきそれぞれ普通交付税省令附則第十九条の十六第八項の適用がないものとした場合における普通交付税省令第四十九条の規定をもつて算定した基準財政需要額が普通交付税省令第五十条の規定によつて算定した基準財政収入額を超える額により按分した額（五百円未満の端数があるときはその端数金額を切り捨て、五百円以上千円未満の端数があるときはその端数金額を千円とする。）とする。</w:t>
+        <w:br/>
+        <w:t>算式</w:t>
+        <w:br/>
+        <w:br/>
+        <w:t>（Ａ－Ｂ）×α＋Ｂ</w:t>
+        <w:br/>
+        <w:br/>
+        <w:t>（Ａ－Ｂ）が負数となるときは、Ａとする。</w:t>
+        <w:br/>
+        <w:t>算式の符号</w:t>
+        <w:br/>
+        <w:t>Ａ　普通交付税省令附則第１９条の１６第９項の規定の適用がないものとした場合における普通交付税省令第４８条第１項の算式の符号Ａに同じ。</w:t>
+        <w:br/>
+        <w:t>Ｂ　地方交付税法附則第６条の２の適用がないものとした場合における普通交付税省令第４８条第１項の算式の符号Ｂに同じ。</w:t>
+        <w:br/>
+        <w:t>α　普通交付税省令第４８条第１項の算式の符号αに同じ。</w:t>
       </w:r>
     </w:p>
     <w:p>
@@ -159,86 +183,56 @@
     </w:p>
     <w:p>
       <w:pPr>
-        <w:pStyle w:val="Heading6"/>
+        <w:pStyle w:val="ListBullet"/>
         <w:ind w:left="880"/>
       </w:pPr>
       <w:r>
         <w:t>一</w:t>
-      </w:r>
-    </w:p>
-    <w:p>
-      <w:pPr>
-        <w:ind w:left="880"/>
-      </w:pPr>
-      <w:r>
+        <w:br/>
         <w:t>平成二十九年度における普通交付税に関する省令の一部を改正する省令（平成三十年総務省令第四十六号）による改正前の普通交付税に関する省令第五十条の規定によつて算定した基準財政収入額を同令附則第十九条の十六第九項の規定の適用がないものとした場合における同令附則第十九条の十四第十一項、附則第十九条の十四の二第十一項、附則第十九条の十五第九項及び附則第二十一条第二項の規定により読み替えられた同令第四十九条の規定によつて算定した基準財政需要額で除して得た数値（小数点以下二位未満の端数があるときは、その端数を四捨五入する。）</w:t>
       </w:r>
     </w:p>
     <w:p>
       <w:pPr>
-        <w:pStyle w:val="Heading6"/>
+        <w:pStyle w:val="ListBullet"/>
         <w:ind w:left="880"/>
       </w:pPr>
       <w:r>
         <w:t>二</w:t>
-      </w:r>
-    </w:p>
-    <w:p>
-      <w:pPr>
-        <w:ind w:left="880"/>
-      </w:pPr>
-      <w:r>
+        <w:br/>
         <w:t>平成二十八年度における普通交付税に関する省令の一部を改正する省令（平成二十九年総務省令第五十二号）による改正前の普通交付税に関する省令第五十条の規定によつて算定した基準財政収入額を同令附則第十九条の十六第八項の規定の適用がないものとした場合における同令附則第十九条の十四第十一項、附則第十九条の十四の二第十一項、附則第十九条の十五第九項及び附則第二十一条第二項の規定により読み替えられた同令第四十九条の規定によつて算定した基準財政需要額で除して得た数値（小数点以下二位未満の端数があるときは、その端数を四捨五入する。）</w:t>
       </w:r>
     </w:p>
     <w:p>
       <w:pPr>
-        <w:pStyle w:val="Heading6"/>
+        <w:pStyle w:val="ListBullet"/>
         <w:ind w:left="880"/>
       </w:pPr>
       <w:r>
         <w:t>三</w:t>
-      </w:r>
-    </w:p>
-    <w:p>
-      <w:pPr>
-        <w:ind w:left="880"/>
-      </w:pPr>
-      <w:r>
+        <w:br/>
         <w:t>平成二十七年度における普通交付税に関する省令の一部を改正する省令（平成二十八年総務省令第七十四号）による改正前の普通交付税に関する省令第五十条の規定によつて算定した基準財政収入額を同令附則第十九条の十六第八項の規定の適用がないものとした場合における同令附則第十九条の十四第十一項、附則第十九条の十四の二第十一項、附則第十九条の十五第九項及び附則第二十一条第二項の規定により読み替えられた同令第四十九条の規定によつて算定した基準財政需要額で除して得た数値（小数点以下二位未満の端数があるときは、その端数を四捨五入する。）</w:t>
       </w:r>
     </w:p>
     <w:p>
       <w:pPr>
-        <w:pStyle w:val="Heading6"/>
+        <w:pStyle w:val="ListBullet"/>
         <w:ind w:left="880"/>
       </w:pPr>
       <w:r>
         <w:t>四</w:t>
-      </w:r>
-    </w:p>
-    <w:p>
-      <w:pPr>
-        <w:ind w:left="880"/>
-      </w:pPr>
-      <w:r>
+        <w:br/>
         <w:t>平成二十六年度における普通交付税に関する省令の一部を改正する省令（平成二十七年総務省令第六十四号）による改正前の普通交付税に関する省令第五十条の規定によつて算定した基準財政収入額を同令附則第十九条の十六第八項の規定の適用がないものとした場合における同令附則第十九条の十四第十一項、附則第十九条の十五第九項及び附則第二十一条第二項の規定により読み替えられた同令第四十九条の規定によつて算定した基準財政需要額で除して得た数値（小数点以下二位未満の端数があるときは、その端数を四捨五入する。）</w:t>
       </w:r>
     </w:p>
     <w:p>
       <w:pPr>
-        <w:pStyle w:val="Heading6"/>
+        <w:pStyle w:val="ListBullet"/>
         <w:ind w:left="880"/>
       </w:pPr>
       <w:r>
         <w:t>五</w:t>
-      </w:r>
-    </w:p>
-    <w:p>
-      <w:pPr>
-        <w:ind w:left="880"/>
-      </w:pPr>
-      <w:r>
+        <w:br/>
         <w:t>平成二十五年度における普通交付税に関する省令の一部を改正する省令（平成二十六年総務省令第六十三号）による改正前の普通交付税に関する省令第五十条の規定によつて算定した基準財政収入額を同令附則第十九条の十六第八項の規定の適用がないものとした場合における同令附則第十九条の十五第九項、附則第十九条の十五の二第九項及び附則第二十一条第二項の規定により読み替えられた同令第四十九条の規定によつて算定した基準財政需要額で除して得た数値（小数点以下二位未満の端数があるときは、その端数を四捨五入する。）</w:t>
       </w:r>
     </w:p>
@@ -293,69 +287,45 @@
     </w:p>
     <w:p>
       <w:pPr>
-        <w:pStyle w:val="Heading6"/>
+        <w:pStyle w:val="ListBullet"/>
         <w:ind w:left="880"/>
       </w:pPr>
       <w:r>
         <w:t>一</w:t>
-      </w:r>
-    </w:p>
-    <w:p>
-      <w:pPr>
-        <w:ind w:left="880"/>
-      </w:pPr>
-      <w:r>
+        <w:br/>
         <w:t>都の全区域を道府県とみなして算定した控除前財源不足額（以下この項において「都控除前財源不足額」という。）が零を下回り、かつ、特別区の存する区域を市町村とみなして算定した控除前財源不足額（以下この項において「特別区控除前財源不足額」という。）が零を下回る場合</w:t>
       </w:r>
     </w:p>
     <w:p>
       <w:pPr>
-        <w:pStyle w:val="Heading6"/>
+        <w:pStyle w:val="ListBullet"/>
         <w:ind w:left="880"/>
       </w:pPr>
       <w:r>
         <w:t>二</w:t>
-      </w:r>
-    </w:p>
-    <w:p>
-      <w:pPr>
-        <w:ind w:left="880"/>
-      </w:pPr>
-      <w:r>
+        <w:br/>
         <w:t>都控除前財源不足額が零以上であり、かつ、特別区控除前財源不足額が零以上の場合</w:t>
       </w:r>
     </w:p>
     <w:p>
       <w:pPr>
-        <w:pStyle w:val="Heading6"/>
+        <w:pStyle w:val="ListBullet"/>
         <w:ind w:left="880"/>
       </w:pPr>
       <w:r>
         <w:t>三</w:t>
-      </w:r>
-    </w:p>
-    <w:p>
-      <w:pPr>
-        <w:ind w:left="880"/>
-      </w:pPr>
-      <w:r>
+        <w:br/>
         <w:t>都控除前財源不足額が零以上であり、かつ、特別区控除前財源不足額が零を下回る場合</w:t>
       </w:r>
     </w:p>
     <w:p>
       <w:pPr>
-        <w:pStyle w:val="Heading6"/>
+        <w:pStyle w:val="ListBullet"/>
         <w:ind w:left="880"/>
       </w:pPr>
       <w:r>
         <w:t>四</w:t>
-      </w:r>
-    </w:p>
-    <w:p>
-      <w:pPr>
-        <w:ind w:left="880"/>
-      </w:pPr>
-      <w:r>
+        <w:br/>
         <w:t>都控除前財源不足額が零を下回り、かつ、特別区控除前財源不足額が零以上の場合</w:t>
       </w:r>
     </w:p>
@@ -400,7 +370,7 @@
         <w:pStyle w:val="Heading1"/>
       </w:pPr>
       <w:r>
-        <w:t>附　則（平成一四年七月二六日総務省令第八四号）</w:t>
+        <w:t>附則（平成一四年七月二六日総務省令第八四号）</w:t>
       </w:r>
     </w:p>
     <w:p>
@@ -418,7 +388,7 @@
         <w:pStyle w:val="Heading1"/>
       </w:pPr>
       <w:r>
-        <w:t>附　則（平成一五年二月五日総務省令第三〇号）</w:t>
+        <w:t>附則（平成一五年二月五日総務省令第三〇号）</w:t>
       </w:r>
     </w:p>
     <w:p>
@@ -436,7 +406,7 @@
         <w:pStyle w:val="Heading1"/>
       </w:pPr>
       <w:r>
-        <w:t>附　則（平成一五年七月二五日総務省令第一〇四号）</w:t>
+        <w:t>附則（平成一五年七月二五日総務省令第一〇四号）</w:t>
       </w:r>
     </w:p>
     <w:p>
@@ -454,7 +424,7 @@
         <w:pStyle w:val="Heading1"/>
       </w:pPr>
       <w:r>
-        <w:t>附　則（平成一六年七月二七日総務省令第一一〇号）</w:t>
+        <w:t>附則（平成一六年七月二七日総務省令第一一〇号）</w:t>
       </w:r>
     </w:p>
     <w:p>
@@ -472,7 +442,7 @@
         <w:pStyle w:val="Heading1"/>
       </w:pPr>
       <w:r>
-        <w:t>附　則（平成一七年七月二六日総務省令第一一五号）</w:t>
+        <w:t>附則（平成一七年七月二六日総務省令第一一五号）</w:t>
       </w:r>
     </w:p>
     <w:p>
@@ -490,7 +460,7 @@
         <w:pStyle w:val="Heading1"/>
       </w:pPr>
       <w:r>
-        <w:t>附　則（平成一八年七月二五日総務省令第一〇二号）</w:t>
+        <w:t>附則（平成一八年七月二五日総務省令第一〇二号）</w:t>
       </w:r>
     </w:p>
     <w:p>
@@ -508,7 +478,7 @@
         <w:pStyle w:val="Heading1"/>
       </w:pPr>
       <w:r>
-        <w:t>附　則（平成一九年七月三一日総務省令第八七号）</w:t>
+        <w:t>附則（平成一九年七月三一日総務省令第八七号）</w:t>
       </w:r>
     </w:p>
     <w:p>
@@ -526,7 +496,7 @@
         <w:pStyle w:val="Heading1"/>
       </w:pPr>
       <w:r>
-        <w:t>附　則（平成二〇年六月一七日総務省令第七三号）</w:t>
+        <w:t>附則（平成二〇年六月一七日総務省令第七三号）</w:t>
       </w:r>
     </w:p>
     <w:p>
@@ -544,7 +514,7 @@
         <w:pStyle w:val="Heading1"/>
       </w:pPr>
       <w:r>
-        <w:t>附　則（平成二〇年八月一五日総務省令第九一号）</w:t>
+        <w:t>附則（平成二〇年八月一五日総務省令第九一号）</w:t>
       </w:r>
     </w:p>
     <w:p>
@@ -562,7 +532,7 @@
         <w:pStyle w:val="Heading1"/>
       </w:pPr>
       <w:r>
-        <w:t>附　則（平成二一年三月三一日総務省令第三七号）</w:t>
+        <w:t>附則（平成二一年三月三一日総務省令第三七号）</w:t>
       </w:r>
     </w:p>
     <w:p>
@@ -580,7 +550,7 @@
         <w:pStyle w:val="Heading1"/>
       </w:pPr>
       <w:r>
-        <w:t>附　則（平成二一年七月二八日総務省令第八〇号）</w:t>
+        <w:t>附則（平成二一年七月二八日総務省令第八〇号）</w:t>
       </w:r>
     </w:p>
     <w:p>
@@ -598,7 +568,7 @@
         <w:pStyle w:val="Heading1"/>
       </w:pPr>
       <w:r>
-        <w:t>附　則（平成二二年三月三一日総務省令第三〇号）</w:t>
+        <w:t>附則（平成二二年三月三一日総務省令第三〇号）</w:t>
       </w:r>
     </w:p>
     <w:p>
@@ -616,7 +586,7 @@
         <w:pStyle w:val="Heading1"/>
       </w:pPr>
       <w:r>
-        <w:t>附　則（平成二二年七月二三日総務省令第七九号）</w:t>
+        <w:t>附則（平成二二年七月二三日総務省令第七九号）</w:t>
       </w:r>
     </w:p>
     <w:p>
@@ -634,7 +604,7 @@
         <w:pStyle w:val="Heading1"/>
       </w:pPr>
       <w:r>
-        <w:t>附　則（平成二二年一二月七日総務省令第一〇七号）</w:t>
+        <w:t>附則（平成二二年一二月七日総務省令第一〇七号）</w:t>
       </w:r>
     </w:p>
     <w:p>
@@ -652,7 +622,7 @@
         <w:pStyle w:val="Heading1"/>
       </w:pPr>
       <w:r>
-        <w:t>附　則（平成二三年三月三一日総務省令第三四号）</w:t>
+        <w:t>附則（平成二三年三月三一日総務省令第三四号）</w:t>
       </w:r>
     </w:p>
     <w:p>
@@ -670,7 +640,7 @@
         <w:pStyle w:val="Heading1"/>
       </w:pPr>
       <w:r>
-        <w:t>附　則（平成二三年八月五日総務省令第一一六号）</w:t>
+        <w:t>附則（平成二三年八月五日総務省令第一一六号）</w:t>
       </w:r>
     </w:p>
     <w:p>
@@ -688,7 +658,7 @@
         <w:pStyle w:val="Heading1"/>
       </w:pPr>
       <w:r>
-        <w:t>附　則（平成二三年一〇月二六日総務省令第一四四号）</w:t>
+        <w:t>附則（平成二三年一〇月二六日総務省令第一四四号）</w:t>
       </w:r>
     </w:p>
     <w:p>
@@ -706,7 +676,7 @@
         <w:pStyle w:val="Heading1"/>
       </w:pPr>
       <w:r>
-        <w:t>附　則（平成二四年三月三一日総務省令第二九号）</w:t>
+        <w:t>附則（平成二四年三月三一日総務省令第二九号）</w:t>
       </w:r>
     </w:p>
     <w:p>
@@ -732,7 +702,7 @@
         <w:pStyle w:val="Heading1"/>
       </w:pPr>
       <w:r>
-        <w:t>附　則（平成二四年七月二四日総務省令第七三号）</w:t>
+        <w:t>附則（平成二四年七月二四日総務省令第七三号）</w:t>
       </w:r>
     </w:p>
     <w:p>
@@ -750,7 +720,7 @@
         <w:pStyle w:val="Heading1"/>
       </w:pPr>
       <w:r>
-        <w:t>附　則（平成二五年七月二三日総務省令第七四号）</w:t>
+        <w:t>附則（平成二五年七月二三日総務省令第七四号）</w:t>
       </w:r>
     </w:p>
     <w:p>
@@ -768,7 +738,7 @@
         <w:pStyle w:val="Heading1"/>
       </w:pPr>
       <w:r>
-        <w:t>附　則（平成二六年七月二五日総務省令第六五号）</w:t>
+        <w:t>附則（平成二六年七月二五日総務省令第六五号）</w:t>
       </w:r>
     </w:p>
     <w:p>
@@ -786,7 +756,7 @@
         <w:pStyle w:val="Heading1"/>
       </w:pPr>
       <w:r>
-        <w:t>附　則（平成二七年七月二四日総務省令第六六号）</w:t>
+        <w:t>附則（平成二七年七月二四日総務省令第六六号）</w:t>
       </w:r>
     </w:p>
     <w:p>
@@ -804,7 +774,7 @@
         <w:pStyle w:val="Heading1"/>
       </w:pPr>
       <w:r>
-        <w:t>附　則（平成二八年七月二六日総務省令第七六号）</w:t>
+        <w:t>附則（平成二八年七月二六日総務省令第七六号）</w:t>
       </w:r>
     </w:p>
     <w:p>
@@ -822,7 +792,7 @@
         <w:pStyle w:val="Heading1"/>
       </w:pPr>
       <w:r>
-        <w:t>附　則（平成二九年七月二五日総務省令第五四号）</w:t>
+        <w:t>附則（平成二九年七月二五日総務省令第五四号）</w:t>
       </w:r>
     </w:p>
     <w:p>
@@ -840,12 +810,32 @@
         <w:pStyle w:val="Heading1"/>
       </w:pPr>
       <w:r>
-        <w:t>附　則（平成三〇年七月二四日総務省令第四八号）</w:t>
+        <w:t>附則（平成三〇年七月二四日総務省令第四八号）</w:t>
       </w:r>
     </w:p>
     <w:p>
       <w:r>
         <w:t>この省令は、公布の日から施行する。</w:t>
+      </w:r>
+    </w:p>
+    <w:p>
+      <w:pPr>
+        <w:pStyle w:val="ListBullet"/>
+        <w:ind w:left="880"/>
+      </w:pPr>
+      <w:r>
+        <w:br/>
+        <w:t>道府県の補正指数に係る率等（第１条関係）</w:t>
+      </w:r>
+    </w:p>
+    <w:p>
+      <w:pPr>
+        <w:pStyle w:val="ListBullet"/>
+        <w:ind w:left="880"/>
+      </w:pPr>
+      <w:r>
+        <w:br/>
+        <w:t>市町村の補正指数に係る率等（第１条関係）</w:t>
       </w:r>
     </w:p>
     <w:sectPr>
@@ -868,7 +858,7 @@
     </w:pPr>
     <w:r>
       <w:tab/>
-      <w:t>WeGov v0.1 - FTS141</w:t>
+      <w:t>WeGov v0.2 - FTS141</w:t>
     </w:r>
   </w:p>
 </w:ftr>
